--- a/TaghizadehProposal1.docx
+++ b/TaghizadehProposal1.docx
@@ -1545,15 +1545,96 @@
             </w:pPr>
             <w:r>
               <w:rPr>
-                <w:rFonts w:asciiTheme="majorBidi" w:hAnsiTheme="majorBidi" w:cs="B Nazanin" w:hint="cs"/>
-                <w:b/>
-                <w:bCs/>
+                <w:rFonts w:cs="B Nazanin"/>
+                <w:bCs/>
+                <w:noProof/>
                 <w:sz w:val="24"/>
                 <w:szCs w:val="24"/>
+              </w:rPr>
+              <w:drawing>
+                <wp:anchor distT="0" distB="0" distL="114300" distR="114300" simplePos="0" relativeHeight="251685376" behindDoc="0" locked="0" layoutInCell="1" allowOverlap="1" wp14:anchorId="32A6CCB0" wp14:editId="2D7ED720">
+                  <wp:simplePos x="0" y="0"/>
+                  <wp:positionH relativeFrom="column">
+                    <wp:posOffset>1431925</wp:posOffset>
+                  </wp:positionH>
+                  <wp:positionV relativeFrom="paragraph">
+                    <wp:posOffset>3810</wp:posOffset>
+                  </wp:positionV>
+                  <wp:extent cx="1167130" cy="652780"/>
+                  <wp:effectExtent l="0" t="0" r="0" b="0"/>
+                  <wp:wrapSquare wrapText="bothSides"/>
+                  <wp:docPr id="14" name="Picture 14"/>
+                  <wp:cNvGraphicFramePr>
+                    <a:graphicFrameLocks xmlns:a="http://schemas.openxmlformats.org/drawingml/2006/main" noChangeAspect="1"/>
+                  </wp:cNvGraphicFramePr>
+                  <a:graphic xmlns:a="http://schemas.openxmlformats.org/drawingml/2006/main">
+                    <a:graphicData uri="http://schemas.openxmlformats.org/drawingml/2006/picture">
+                      <pic:pic xmlns:pic="http://schemas.openxmlformats.org/drawingml/2006/picture">
+                        <pic:nvPicPr>
+                          <pic:cNvPr id="9" name="Picture 9"/>
+                          <pic:cNvPicPr/>
+                        </pic:nvPicPr>
+                        <pic:blipFill rotWithShape="1">
+                          <a:blip r:embed="rId9" cstate="print">
+                            <a:extLst>
+                              <a:ext uri="{28A0092B-C50C-407E-A947-70E740481C1C}">
+                                <a14:useLocalDpi xmlns:a14="http://schemas.microsoft.com/office/drawing/2010/main" val="0"/>
+                              </a:ext>
+                            </a:extLst>
+                          </a:blip>
+                          <a:srcRect l="24304" t="6203" r="5755" b="31202"/>
+                          <a:stretch/>
+                        </pic:blipFill>
+                        <pic:spPr bwMode="auto">
+                          <a:xfrm>
+                            <a:off x="0" y="0"/>
+                            <a:ext cx="1167130" cy="652780"/>
+                          </a:xfrm>
+                          <a:prstGeom prst="rect">
+                            <a:avLst/>
+                          </a:prstGeom>
+                          <a:ln>
+                            <a:noFill/>
+                          </a:ln>
+                          <a:extLst>
+                            <a:ext uri="{53640926-AAD7-44D8-BBD7-CCE9431645EC}">
+                              <a14:shadowObscured xmlns:a14="http://schemas.microsoft.com/office/drawing/2010/main"/>
+                            </a:ext>
+                          </a:extLst>
+                        </pic:spPr>
+                      </pic:pic>
+                    </a:graphicData>
+                  </a:graphic>
+                  <wp14:sizeRelH relativeFrom="margin">
+                    <wp14:pctWidth>0</wp14:pctWidth>
+                  </wp14:sizeRelH>
+                  <wp14:sizeRelV relativeFrom="margin">
+                    <wp14:pctHeight>0</wp14:pctHeight>
+                  </wp14:sizeRelV>
+                </wp:anchor>
+              </w:drawing>
+            </w:r>
+            <w:r>
+              <w:rPr>
+                <w:rFonts w:asciiTheme="majorBidi" w:hAnsiTheme="majorBidi" w:cs="B Nazanin" w:hint="cs"/>
+                <w:b/>
+                <w:bCs/>
+                <w:sz w:val="24"/>
+                <w:szCs w:val="24"/>
                 <w:rtl/>
                 <w:lang w:bidi="fa-IR"/>
               </w:rPr>
               <w:t>امضای دانشجو:</w:t>
+            </w:r>
+            <w:r>
+              <w:rPr>
+                <w:rFonts w:cs="B Nazanin"/>
+                <w:bCs/>
+                <w:noProof/>
+                <w:sz w:val="24"/>
+                <w:szCs w:val="24"/>
+              </w:rPr>
+              <w:t xml:space="preserve"> </w:t>
             </w:r>
           </w:p>
         </w:tc>
@@ -3257,7 +3338,7 @@
                           <pic:cNvPicPr/>
                         </pic:nvPicPr>
                         <pic:blipFill>
-                          <a:blip r:embed="rId9" cstate="print">
+                          <a:blip r:embed="rId10" cstate="print">
                             <a:extLst>
                               <a:ext uri="{28A0092B-C50C-407E-A947-70E740481C1C}">
                                 <a14:useLocalDpi xmlns:a14="http://schemas.microsoft.com/office/drawing/2010/main" val="0"/>
@@ -3585,6 +3666,7 @@
                 <w:szCs w:val="24"/>
                 <w:rtl/>
               </w:rPr>
+              <w:lastRenderedPageBreak/>
               <w:t>نام و امضای معاون آموزشی و تحصیلات تکمیلی/ رییس دانشکده</w:t>
             </w:r>
           </w:p>
@@ -4606,17 +4688,17 @@
                 <w:rtl/>
                 <w:lang w:bidi="fa-IR"/>
               </w:rPr>
-              <w:t xml:space="preserve"> و بالعکس </w:t>
-            </w:r>
-            <w:r>
-              <w:rPr>
-                <w:rFonts w:cs="B Nazanin" w:hint="cs"/>
-                <w:sz w:val="18"/>
-                <w:szCs w:val="18"/>
-                <w:rtl/>
-                <w:lang w:bidi="fa-IR"/>
-              </w:rPr>
-              <w:t>هستند</w:t>
+              <w:t xml:space="preserve"> و بالعکس</w:t>
+            </w:r>
+            <w:r>
+              <w:rPr>
+                <w:rFonts w:cs="B Nazanin" w:hint="cs"/>
+                <w:sz w:val="18"/>
+                <w:szCs w:val="18"/>
+                <w:rtl/>
+                <w:lang w:bidi="fa-IR"/>
+              </w:rPr>
+              <w:t xml:space="preserve"> می باشند</w:t>
             </w:r>
             <w:r>
               <w:rPr>
@@ -4656,7 +4738,7 @@
                 <w:rtl/>
                 <w:lang w:bidi="fa-IR"/>
               </w:rPr>
-              <w:t xml:space="preserve"> ذخیره سازی، این کانتینر ها توسط جرثقیل های ذخیره سازی خودکار (</w:t>
+              <w:t xml:space="preserve"> ذخیره سازی، کانتینرها توسط جرثقیل های ذخیره سازی خودکار (</w:t>
             </w:r>
             <w:r>
               <w:rPr>
@@ -4885,7 +4967,27 @@
                 <w:rtl/>
                 <w:lang w:bidi="fa-IR"/>
               </w:rPr>
-              <w:t xml:space="preserve">ها مقرون به صرفه نمی باشد، </w:t>
+              <w:t>ها مقرون به صرفه نمی باشد</w:t>
+            </w:r>
+            <w:r>
+              <w:rPr>
+                <w:rFonts w:cs="B Nazanin" w:hint="cs"/>
+                <w:sz w:val="18"/>
+                <w:szCs w:val="18"/>
+                <w:rtl/>
+                <w:lang w:bidi="fa-IR"/>
+              </w:rPr>
+              <w:t>؛</w:t>
+            </w:r>
+            <w:r>
+              <w:rPr>
+                <w:rFonts w:cs="B Nazanin" w:hint="cs"/>
+                <w:sz w:val="18"/>
+                <w:szCs w:val="18"/>
+                <w:rtl/>
+                <w:lang w:bidi="fa-IR"/>
+              </w:rPr>
+              <w:t xml:space="preserve"> </w:t>
             </w:r>
             <w:r>
               <w:rPr>
@@ -5528,7 +5630,27 @@
                 <w:rtl/>
                 <w:lang w:bidi="fa-IR"/>
               </w:rPr>
-              <w:t xml:space="preserve"> متغیر های تصمیم داده می شود. هدف پیدا نمودن مقادیر</w:t>
+              <w:t xml:space="preserve"> متغیر های تصمیم داده می شود. هدف</w:t>
+            </w:r>
+            <w:r>
+              <w:rPr>
+                <w:rFonts w:cs="B Nazanin" w:hint="cs"/>
+                <w:sz w:val="18"/>
+                <w:szCs w:val="18"/>
+                <w:rtl/>
+                <w:lang w:bidi="fa-IR"/>
+              </w:rPr>
+              <w:t>،</w:t>
+            </w:r>
+            <w:r>
+              <w:rPr>
+                <w:rFonts w:cs="B Nazanin" w:hint="cs"/>
+                <w:sz w:val="18"/>
+                <w:szCs w:val="18"/>
+                <w:rtl/>
+                <w:lang w:bidi="fa-IR"/>
+              </w:rPr>
+              <w:t xml:space="preserve"> پیدا نمودن مقادیر</w:t>
             </w:r>
             <w:r>
               <w:rPr>
@@ -5590,36 +5712,19 @@
               </w:rPr>
               <w:t xml:space="preserve"> که در مرجع [</w:t>
             </w:r>
-            <w:r>
-              <w:fldChar w:fldCharType="begin"/>
-            </w:r>
-            <w:r>
-              <w:instrText>HYPERLINK \l "t9"</w:instrText>
-            </w:r>
-            <w:r>
-              <w:fldChar w:fldCharType="separate"/>
-            </w:r>
-            <w:r>
-              <w:rPr>
-                <w:rStyle w:val="Hyperlink"/>
-                <w:rFonts w:cs="B Nazanin" w:hint="cs"/>
-                <w:sz w:val="18"/>
-                <w:szCs w:val="18"/>
-                <w:rtl/>
-                <w:lang w:bidi="fa-IR"/>
-              </w:rPr>
-              <w:t>۹</w:t>
-            </w:r>
-            <w:r>
-              <w:rPr>
-                <w:rStyle w:val="Hyperlink"/>
-                <w:rFonts w:cs="B Nazanin"/>
-                <w:sz w:val="18"/>
-                <w:szCs w:val="18"/>
-                <w:lang w:bidi="fa-IR"/>
-              </w:rPr>
-              <w:fldChar w:fldCharType="end"/>
-            </w:r>
+            <w:hyperlink w:anchor="t9" w:history="1">
+              <w:r>
+                <w:rPr>
+                  <w:rStyle w:val="Hyperlink"/>
+                  <w:rFonts w:cs="B Nazanin" w:hint="cs"/>
+                  <w:sz w:val="18"/>
+                  <w:szCs w:val="18"/>
+                  <w:rtl/>
+                  <w:lang w:bidi="fa-IR"/>
+                </w:rPr>
+                <w:t>۹</w:t>
+              </w:r>
+            </w:hyperlink>
             <w:r>
               <w:rPr>
                 <w:rFonts w:cs="B Nazanin" w:hint="cs"/>
@@ -7086,6 +7191,7 @@
                 <w:rtl/>
                 <w:lang w:bidi="fa-IR"/>
               </w:rPr>
+              <w:lastRenderedPageBreak/>
               <w:t>یک روش جستجوی جواب بهینه</w:t>
             </w:r>
             <w:r>
@@ -7376,7 +7482,6 @@
                 <w:rtl/>
                 <w:lang w:bidi="fa-IR"/>
               </w:rPr>
-              <w:lastRenderedPageBreak/>
               <w:t>در این روش که بر پایه ی ساخت پویای یک درخت می</w:t>
             </w:r>
             <w:r>
@@ -7498,7 +7603,7 @@
                 <w:rtl/>
                 <w:lang w:bidi="fa-IR"/>
               </w:rPr>
-              <w:t>کرانه</w:t>
+              <w:t>کران</w:t>
             </w:r>
             <w:r>
               <w:rPr>
@@ -7603,36 +7708,19 @@
               </w:rPr>
               <w:t>در مقاله [</w:t>
             </w:r>
-            <w:r>
-              <w:fldChar w:fldCharType="begin"/>
-            </w:r>
-            <w:r>
-              <w:instrText>HYPERLINK \l "one"</w:instrText>
-            </w:r>
-            <w:r>
-              <w:fldChar w:fldCharType="separate"/>
-            </w:r>
-            <w:r>
-              <w:rPr>
-                <w:rStyle w:val="Hyperlink"/>
-                <w:rFonts w:ascii="B Nazanin" w:hAnsi="B Nazanin" w:cs="B Nazanin" w:hint="cs"/>
-                <w:sz w:val="18"/>
-                <w:szCs w:val="18"/>
-                <w:rtl/>
-                <w:lang w:bidi="fa-IR"/>
-              </w:rPr>
-              <w:t>۱</w:t>
-            </w:r>
-            <w:r>
-              <w:rPr>
-                <w:rStyle w:val="Hyperlink"/>
-                <w:rFonts w:ascii="B Nazanin" w:hAnsi="B Nazanin" w:cs="B Nazanin"/>
-                <w:sz w:val="18"/>
-                <w:szCs w:val="18"/>
-                <w:lang w:bidi="fa-IR"/>
-              </w:rPr>
-              <w:fldChar w:fldCharType="end"/>
-            </w:r>
+            <w:hyperlink w:anchor="one" w:history="1">
+              <w:r>
+                <w:rPr>
+                  <w:rStyle w:val="Hyperlink"/>
+                  <w:rFonts w:ascii="B Nazanin" w:hAnsi="B Nazanin" w:cs="B Nazanin" w:hint="cs"/>
+                  <w:sz w:val="18"/>
+                  <w:szCs w:val="18"/>
+                  <w:rtl/>
+                  <w:lang w:bidi="fa-IR"/>
+                </w:rPr>
+                <w:t>۱</w:t>
+              </w:r>
+            </w:hyperlink>
             <w:r>
               <w:rPr>
                 <w:rFonts w:ascii="B Nazanin" w:hAnsi="B Nazanin" w:cs="B Nazanin" w:hint="cs"/>
@@ -7841,7 +7929,27 @@
                 <w:rtl/>
                 <w:lang w:bidi="fa-IR"/>
               </w:rPr>
-              <w:t xml:space="preserve"> کانتینرها به تمام </w:t>
+              <w:t xml:space="preserve"> کانتینرها به تمام</w:t>
+            </w:r>
+            <w:r>
+              <w:rPr>
+                <w:rFonts w:ascii="B Nazanin" w:hAnsi="B Nazanin" w:cs="B Nazanin" w:hint="cs"/>
+                <w:sz w:val="18"/>
+                <w:szCs w:val="18"/>
+                <w:rtl/>
+                <w:lang w:bidi="fa-IR"/>
+              </w:rPr>
+              <w:t>ی</w:t>
+            </w:r>
+            <w:r>
+              <w:rPr>
+                <w:rFonts w:ascii="B Nazanin" w:hAnsi="B Nazanin" w:cs="B Nazanin" w:hint="cs"/>
+                <w:sz w:val="18"/>
+                <w:szCs w:val="18"/>
+                <w:rtl/>
+                <w:lang w:bidi="fa-IR"/>
+              </w:rPr>
+              <w:t xml:space="preserve"> </w:t>
             </w:r>
             <w:r>
               <w:rPr>
@@ -8507,33 +8615,18 @@
               </w:rPr>
               <w:t>در مرجع [</w:t>
             </w:r>
-            <w:r>
-              <w:fldChar w:fldCharType="begin"/>
-            </w:r>
-            <w:r>
-              <w:instrText>HYPERLINK \l "t5"</w:instrText>
-            </w:r>
-            <w:r>
-              <w:fldChar w:fldCharType="separate"/>
-            </w:r>
-            <w:r>
-              <w:rPr>
-                <w:rStyle w:val="Hyperlink"/>
-                <w:rFonts w:hint="cs"/>
-                <w:sz w:val="18"/>
-                <w:szCs w:val="18"/>
-                <w:rtl/>
-              </w:rPr>
-              <w:t>۵</w:t>
-            </w:r>
-            <w:r>
-              <w:rPr>
-                <w:rStyle w:val="Hyperlink"/>
-                <w:sz w:val="18"/>
-                <w:szCs w:val="18"/>
-              </w:rPr>
-              <w:fldChar w:fldCharType="end"/>
-            </w:r>
+            <w:hyperlink w:anchor="t5" w:history="1">
+              <w:r>
+                <w:rPr>
+                  <w:rStyle w:val="Hyperlink"/>
+                  <w:rFonts w:hint="cs"/>
+                  <w:sz w:val="18"/>
+                  <w:szCs w:val="18"/>
+                  <w:rtl/>
+                </w:rPr>
+                <w:t>۵</w:t>
+              </w:r>
+            </w:hyperlink>
             <w:r>
               <w:rPr>
                 <w:rFonts w:ascii="B Nazanin" w:hAnsi="B Nazanin" w:cs="B Nazanin" w:hint="cs"/>
@@ -9066,33 +9159,18 @@
               </w:rPr>
               <w:t>جهت حل مشکل ساخت مجدد گراف در مقاله [</w:t>
             </w:r>
-            <w:r>
-              <w:fldChar w:fldCharType="begin"/>
-            </w:r>
-            <w:r>
-              <w:instrText>HYPERLINK \l "t5"</w:instrText>
-            </w:r>
-            <w:r>
-              <w:fldChar w:fldCharType="separate"/>
-            </w:r>
-            <w:r>
-              <w:rPr>
-                <w:rStyle w:val="Hyperlink"/>
-                <w:rFonts w:hint="cs"/>
-                <w:sz w:val="18"/>
-                <w:szCs w:val="18"/>
-                <w:rtl/>
-              </w:rPr>
-              <w:t>۵</w:t>
-            </w:r>
-            <w:r>
-              <w:rPr>
-                <w:rStyle w:val="Hyperlink"/>
-                <w:sz w:val="18"/>
-                <w:szCs w:val="18"/>
-              </w:rPr>
-              <w:fldChar w:fldCharType="end"/>
-            </w:r>
+            <w:hyperlink w:anchor="t5" w:history="1">
+              <w:r>
+                <w:rPr>
+                  <w:rStyle w:val="Hyperlink"/>
+                  <w:rFonts w:hint="cs"/>
+                  <w:sz w:val="18"/>
+                  <w:szCs w:val="18"/>
+                  <w:rtl/>
+                </w:rPr>
+                <w:t>۵</w:t>
+              </w:r>
+            </w:hyperlink>
             <w:r>
               <w:rPr>
                 <w:rFonts w:ascii="B Nazanin" w:hAnsi="B Nazanin" w:cs="B Nazanin" w:hint="cs"/>
@@ -9312,120 +9390,18 @@
               </w:rPr>
               <w:t xml:space="preserve"> در مقاله ی [</w:t>
             </w:r>
-            <w:r>
-              <w:rPr>
-                <w:rFonts w:ascii="B Nazanin" w:hAnsi="B Nazanin" w:cs="B Nazanin"/>
-                <w:sz w:val="18"/>
-                <w:szCs w:val="18"/>
-                <w:rtl/>
-              </w:rPr>
-              <w:fldChar w:fldCharType="begin"/>
-            </w:r>
-            <w:r>
-              <w:rPr>
-                <w:rFonts w:ascii="B Nazanin" w:hAnsi="B Nazanin" w:cs="B Nazanin"/>
-                <w:sz w:val="18"/>
-                <w:szCs w:val="18"/>
-                <w:rtl/>
-              </w:rPr>
-              <w:instrText xml:space="preserve"> </w:instrText>
-            </w:r>
-            <w:r>
-              <w:rPr>
-                <w:rFonts w:ascii="B Nazanin" w:hAnsi="B Nazanin" w:cs="B Nazanin" w:hint="cs"/>
-                <w:sz w:val="18"/>
-                <w:szCs w:val="18"/>
-              </w:rPr>
-              <w:instrText>HYPERLINK</w:instrText>
-            </w:r>
-            <w:r>
-              <w:rPr>
-                <w:rFonts w:ascii="B Nazanin" w:hAnsi="B Nazanin" w:cs="B Nazanin" w:hint="cs"/>
-                <w:sz w:val="18"/>
-                <w:szCs w:val="18"/>
-                <w:rtl/>
-              </w:rPr>
-              <w:instrText xml:space="preserve"> </w:instrText>
-            </w:r>
-            <w:r>
-              <w:rPr>
-                <w:rFonts w:ascii="B Nazanin" w:hAnsi="B Nazanin" w:cs="B Nazanin"/>
-                <w:sz w:val="18"/>
-                <w:szCs w:val="18"/>
-                <w:rtl/>
-              </w:rPr>
-              <w:instrText xml:space="preserve"> \</w:instrText>
-            </w:r>
-            <w:r>
-              <w:rPr>
-                <w:rFonts w:ascii="B Nazanin" w:hAnsi="B Nazanin" w:cs="B Nazanin"/>
-                <w:sz w:val="18"/>
-                <w:szCs w:val="18"/>
-              </w:rPr>
-              <w:instrText>l</w:instrText>
-            </w:r>
-            <w:r>
-              <w:rPr>
-                <w:rFonts w:ascii="B Nazanin" w:hAnsi="B Nazanin" w:cs="B Nazanin"/>
-                <w:sz w:val="18"/>
-                <w:szCs w:val="18"/>
-                <w:rtl/>
-              </w:rPr>
-              <w:instrText xml:space="preserve"> "</w:instrText>
-            </w:r>
-            <w:r>
-              <w:rPr>
-                <w:rFonts w:ascii="B Nazanin" w:hAnsi="B Nazanin" w:cs="B Nazanin"/>
-                <w:sz w:val="18"/>
-                <w:szCs w:val="18"/>
-              </w:rPr>
-              <w:instrText>t2</w:instrText>
-            </w:r>
-            <w:r>
-              <w:rPr>
-                <w:rFonts w:ascii="B Nazanin" w:hAnsi="B Nazanin" w:cs="B Nazanin"/>
-                <w:sz w:val="18"/>
-                <w:szCs w:val="18"/>
-                <w:rtl/>
-              </w:rPr>
-              <w:instrText xml:space="preserve">" </w:instrText>
-            </w:r>
-            <w:r>
-              <w:rPr>
-                <w:rFonts w:ascii="B Nazanin" w:hAnsi="B Nazanin" w:cs="B Nazanin"/>
-                <w:sz w:val="18"/>
-                <w:szCs w:val="18"/>
-                <w:rtl/>
-              </w:rPr>
-            </w:r>
-            <w:r>
-              <w:rPr>
-                <w:rFonts w:ascii="B Nazanin" w:hAnsi="B Nazanin" w:cs="B Nazanin"/>
-                <w:sz w:val="18"/>
-                <w:szCs w:val="18"/>
-                <w:rtl/>
-              </w:rPr>
-              <w:fldChar w:fldCharType="separate"/>
-            </w:r>
-            <w:r>
-              <w:rPr>
-                <w:rStyle w:val="Hyperlink"/>
-                <w:rFonts w:ascii="B Nazanin" w:hAnsi="B Nazanin" w:cs="B Nazanin" w:hint="cs"/>
-                <w:sz w:val="18"/>
-                <w:szCs w:val="18"/>
-                <w:rtl/>
-              </w:rPr>
-              <w:t>۲</w:t>
-            </w:r>
-            <w:r>
-              <w:rPr>
-                <w:rFonts w:ascii="B Nazanin" w:hAnsi="B Nazanin" w:cs="B Nazanin"/>
-                <w:sz w:val="18"/>
-                <w:szCs w:val="18"/>
-                <w:rtl/>
-              </w:rPr>
-              <w:fldChar w:fldCharType="end"/>
-            </w:r>
+            <w:hyperlink w:anchor="t2" w:history="1">
+              <w:r>
+                <w:rPr>
+                  <w:rStyle w:val="Hyperlink"/>
+                  <w:rFonts w:ascii="B Nazanin" w:hAnsi="B Nazanin" w:cs="B Nazanin" w:hint="cs"/>
+                  <w:sz w:val="18"/>
+                  <w:szCs w:val="18"/>
+                  <w:rtl/>
+                </w:rPr>
+                <w:t>۲</w:t>
+              </w:r>
+            </w:hyperlink>
             <w:r>
               <w:rPr>
                 <w:rFonts w:ascii="B Nazanin" w:hAnsi="B Nazanin" w:cs="B Nazanin" w:hint="cs"/>
@@ -10228,36 +10204,19 @@
               </w:rPr>
               <w:t>در مرجع [</w:t>
             </w:r>
-            <w:r>
-              <w:fldChar w:fldCharType="begin"/>
-            </w:r>
-            <w:r>
-              <w:instrText>HYPERLINK \l "t3"</w:instrText>
-            </w:r>
-            <w:r>
-              <w:fldChar w:fldCharType="separate"/>
-            </w:r>
-            <w:r>
-              <w:rPr>
-                <w:rStyle w:val="Hyperlink"/>
-                <w:rFonts w:ascii="B Nazanin" w:hAnsi="B Nazanin" w:cs="B Nazanin" w:hint="cs"/>
-                <w:sz w:val="18"/>
-                <w:szCs w:val="18"/>
-                <w:rtl/>
-                <w:lang w:bidi="fa-IR"/>
-              </w:rPr>
-              <w:t>۳</w:t>
-            </w:r>
-            <w:r>
-              <w:rPr>
-                <w:rStyle w:val="Hyperlink"/>
-                <w:rFonts w:ascii="B Nazanin" w:hAnsi="B Nazanin" w:cs="B Nazanin"/>
-                <w:sz w:val="18"/>
-                <w:szCs w:val="18"/>
-                <w:lang w:bidi="fa-IR"/>
-              </w:rPr>
-              <w:fldChar w:fldCharType="end"/>
-            </w:r>
+            <w:hyperlink w:anchor="t3" w:history="1">
+              <w:r>
+                <w:rPr>
+                  <w:rStyle w:val="Hyperlink"/>
+                  <w:rFonts w:ascii="B Nazanin" w:hAnsi="B Nazanin" w:cs="B Nazanin" w:hint="cs"/>
+                  <w:sz w:val="18"/>
+                  <w:szCs w:val="18"/>
+                  <w:rtl/>
+                  <w:lang w:bidi="fa-IR"/>
+                </w:rPr>
+                <w:t>۳</w:t>
+              </w:r>
+            </w:hyperlink>
             <w:r>
               <w:rPr>
                 <w:rFonts w:ascii="B Nazanin" w:hAnsi="B Nazanin" w:cs="B Nazanin" w:hint="cs"/>
@@ -10318,36 +10277,19 @@
               </w:rPr>
               <w:t xml:space="preserve"> از مقاله ی [</w:t>
             </w:r>
-            <w:r>
-              <w:fldChar w:fldCharType="begin"/>
-            </w:r>
-            <w:r>
-              <w:instrText>HYPERLINK \l "t2"</w:instrText>
-            </w:r>
-            <w:r>
-              <w:fldChar w:fldCharType="separate"/>
-            </w:r>
-            <w:r>
-              <w:rPr>
-                <w:rStyle w:val="Hyperlink"/>
-                <w:rFonts w:ascii="B Nazanin" w:hAnsi="B Nazanin" w:cs="B Nazanin" w:hint="cs"/>
-                <w:sz w:val="18"/>
-                <w:szCs w:val="18"/>
-                <w:rtl/>
-                <w:lang w:bidi="fa-IR"/>
-              </w:rPr>
-              <w:t>۲</w:t>
-            </w:r>
-            <w:r>
-              <w:rPr>
-                <w:rStyle w:val="Hyperlink"/>
-                <w:rFonts w:ascii="B Nazanin" w:hAnsi="B Nazanin" w:cs="B Nazanin"/>
-                <w:sz w:val="18"/>
-                <w:szCs w:val="18"/>
-                <w:lang w:bidi="fa-IR"/>
-              </w:rPr>
-              <w:fldChar w:fldCharType="end"/>
-            </w:r>
+            <w:hyperlink w:anchor="t2" w:history="1">
+              <w:r>
+                <w:rPr>
+                  <w:rStyle w:val="Hyperlink"/>
+                  <w:rFonts w:ascii="B Nazanin" w:hAnsi="B Nazanin" w:cs="B Nazanin" w:hint="cs"/>
+                  <w:sz w:val="18"/>
+                  <w:szCs w:val="18"/>
+                  <w:rtl/>
+                  <w:lang w:bidi="fa-IR"/>
+                </w:rPr>
+                <w:t>۲</w:t>
+              </w:r>
+            </w:hyperlink>
             <w:r>
               <w:rPr>
                 <w:rFonts w:ascii="B Nazanin" w:hAnsi="B Nazanin" w:cs="B Nazanin" w:hint="cs"/>
@@ -10601,17 +10543,7 @@
                 <w:szCs w:val="16"/>
                 <w:lang w:bidi="fa-IR"/>
               </w:rPr>
-              <w:t xml:space="preserve"> AGV</w:t>
-            </w:r>
-            <w:r>
-              <w:rPr>
-                <w:rFonts w:ascii="B Nazanin" w:hAnsi="B Nazanin" w:cs="B Nazanin" w:hint="cs"/>
-                <w:sz w:val="18"/>
-                <w:szCs w:val="18"/>
-                <w:rtl/>
-                <w:lang w:bidi="fa-IR"/>
-              </w:rPr>
-              <w:t xml:space="preserve">، </w:t>
+              <w:t xml:space="preserve"> </w:t>
             </w:r>
             <w:r>
               <w:rPr>
@@ -10620,17 +10552,18 @@
                 <w:szCs w:val="16"/>
                 <w:lang w:bidi="fa-IR"/>
               </w:rPr>
-              <w:t>QC</w:t>
-            </w:r>
-            <w:r>
-              <w:rPr>
-                <w:rFonts w:ascii="B Nazanin" w:hAnsi="B Nazanin" w:cs="B Nazanin" w:hint="cs"/>
-                <w:sz w:val="18"/>
-                <w:szCs w:val="18"/>
-                <w:rtl/>
-                <w:lang w:bidi="fa-IR"/>
-              </w:rPr>
-              <w:t xml:space="preserve"> و </w:t>
+              <w:lastRenderedPageBreak/>
+              <w:t>AGV</w:t>
+            </w:r>
+            <w:r>
+              <w:rPr>
+                <w:rFonts w:ascii="B Nazanin" w:hAnsi="B Nazanin" w:cs="B Nazanin" w:hint="cs"/>
+                <w:sz w:val="18"/>
+                <w:szCs w:val="18"/>
+                <w:rtl/>
+                <w:lang w:bidi="fa-IR"/>
+              </w:rPr>
+              <w:t xml:space="preserve">، </w:t>
             </w:r>
             <w:r>
               <w:rPr>
@@ -10639,17 +10572,17 @@
                 <w:szCs w:val="16"/>
                 <w:lang w:bidi="fa-IR"/>
               </w:rPr>
-              <w:t>ASC</w:t>
-            </w:r>
-            <w:r>
-              <w:rPr>
-                <w:rFonts w:ascii="B Nazanin" w:hAnsi="B Nazanin" w:cs="B Nazanin" w:hint="cs"/>
-                <w:sz w:val="18"/>
-                <w:szCs w:val="18"/>
-                <w:rtl/>
-                <w:lang w:bidi="fa-IR"/>
-              </w:rPr>
-              <w:t xml:space="preserve"> در بندر (کمینه نمودن بیشترین زمان عملیات) بوده و لایه ی زیرین مربوط به مسیر یابی </w:t>
+              <w:t>QC</w:t>
+            </w:r>
+            <w:r>
+              <w:rPr>
+                <w:rFonts w:ascii="B Nazanin" w:hAnsi="B Nazanin" w:cs="B Nazanin" w:hint="cs"/>
+                <w:sz w:val="18"/>
+                <w:szCs w:val="18"/>
+                <w:rtl/>
+                <w:lang w:bidi="fa-IR"/>
+              </w:rPr>
+              <w:t xml:space="preserve"> و </w:t>
             </w:r>
             <w:r>
               <w:rPr>
@@ -10658,6 +10591,25 @@
                 <w:szCs w:val="16"/>
                 <w:lang w:bidi="fa-IR"/>
               </w:rPr>
+              <w:t>ASC</w:t>
+            </w:r>
+            <w:r>
+              <w:rPr>
+                <w:rFonts w:ascii="B Nazanin" w:hAnsi="B Nazanin" w:cs="B Nazanin" w:hint="cs"/>
+                <w:sz w:val="18"/>
+                <w:szCs w:val="18"/>
+                <w:rtl/>
+                <w:lang w:bidi="fa-IR"/>
+              </w:rPr>
+              <w:t xml:space="preserve"> در بندر (کمینه نمودن بیشترین زمان عملیات) بوده و لایه ی زیرین مربوط به مسیر یابی </w:t>
+            </w:r>
+            <w:r>
+              <w:rPr>
+                <w:rFonts w:asciiTheme="majorBidi" w:hAnsiTheme="majorBidi" w:cstheme="majorBidi"/>
+                <w:sz w:val="16"/>
+                <w:szCs w:val="16"/>
+                <w:lang w:bidi="fa-IR"/>
+              </w:rPr>
               <w:t>AGV</w:t>
             </w:r>
             <w:r>
@@ -10698,18 +10650,7 @@
                 <w:rtl/>
                 <w:lang w:bidi="fa-IR"/>
               </w:rPr>
-              <w:t xml:space="preserve">. برای حل مدل، دو الگوریتم </w:t>
-            </w:r>
-            <w:r>
-              <w:rPr>
-                <w:rFonts w:ascii="B Nazanin" w:hAnsi="B Nazanin" w:cs="B Nazanin" w:hint="cs"/>
-                <w:sz w:val="18"/>
-                <w:szCs w:val="18"/>
-                <w:rtl/>
-                <w:lang w:bidi="fa-IR"/>
-              </w:rPr>
-              <w:lastRenderedPageBreak/>
-              <w:t>ژنتیک</w:t>
+              <w:t>. برای حل مدل، دو الگوریتم ژنتیک</w:t>
             </w:r>
             <w:r>
               <w:rPr>
@@ -10863,133 +10804,19 @@
               </w:rPr>
               <w:t>در مقاله ی [</w:t>
             </w:r>
-            <w:r>
-              <w:rPr>
-                <w:rFonts w:ascii="B Nazanin" w:hAnsi="B Nazanin" w:cs="B Nazanin"/>
-                <w:sz w:val="18"/>
-                <w:szCs w:val="18"/>
-                <w:rtl/>
-                <w:lang w:bidi="fa-IR"/>
-              </w:rPr>
-              <w:fldChar w:fldCharType="begin"/>
-            </w:r>
-            <w:r>
-              <w:rPr>
-                <w:rFonts w:ascii="B Nazanin" w:hAnsi="B Nazanin" w:cs="B Nazanin"/>
-                <w:sz w:val="18"/>
-                <w:szCs w:val="18"/>
-                <w:rtl/>
-                <w:lang w:bidi="fa-IR"/>
-              </w:rPr>
-              <w:instrText xml:space="preserve"> </w:instrText>
-            </w:r>
-            <w:r>
-              <w:rPr>
-                <w:rFonts w:ascii="B Nazanin" w:hAnsi="B Nazanin" w:cs="B Nazanin" w:hint="cs"/>
-                <w:sz w:val="18"/>
-                <w:szCs w:val="18"/>
-                <w:lang w:bidi="fa-IR"/>
-              </w:rPr>
-              <w:instrText>HYPERLINK</w:instrText>
-            </w:r>
-            <w:r>
-              <w:rPr>
-                <w:rFonts w:ascii="B Nazanin" w:hAnsi="B Nazanin" w:cs="B Nazanin" w:hint="cs"/>
-                <w:sz w:val="18"/>
-                <w:szCs w:val="18"/>
-                <w:rtl/>
-                <w:lang w:bidi="fa-IR"/>
-              </w:rPr>
-              <w:instrText xml:space="preserve"> </w:instrText>
-            </w:r>
-            <w:r>
-              <w:rPr>
-                <w:rFonts w:ascii="B Nazanin" w:hAnsi="B Nazanin" w:cs="B Nazanin"/>
-                <w:sz w:val="18"/>
-                <w:szCs w:val="18"/>
-                <w:rtl/>
-                <w:lang w:bidi="fa-IR"/>
-              </w:rPr>
-              <w:instrText xml:space="preserve"> \</w:instrText>
-            </w:r>
-            <w:r>
-              <w:rPr>
-                <w:rFonts w:ascii="B Nazanin" w:hAnsi="B Nazanin" w:cs="B Nazanin"/>
-                <w:sz w:val="18"/>
-                <w:szCs w:val="18"/>
-                <w:lang w:bidi="fa-IR"/>
-              </w:rPr>
-              <w:instrText>l</w:instrText>
-            </w:r>
-            <w:r>
-              <w:rPr>
-                <w:rFonts w:ascii="B Nazanin" w:hAnsi="B Nazanin" w:cs="B Nazanin"/>
-                <w:sz w:val="18"/>
-                <w:szCs w:val="18"/>
-                <w:rtl/>
-                <w:lang w:bidi="fa-IR"/>
-              </w:rPr>
-              <w:instrText xml:space="preserve"> "</w:instrText>
-            </w:r>
-            <w:r>
-              <w:rPr>
-                <w:rFonts w:ascii="B Nazanin" w:hAnsi="B Nazanin" w:cs="B Nazanin"/>
-                <w:sz w:val="18"/>
-                <w:szCs w:val="18"/>
-                <w:lang w:bidi="fa-IR"/>
-              </w:rPr>
-              <w:instrText>t4</w:instrText>
-            </w:r>
-            <w:r>
-              <w:rPr>
-                <w:rFonts w:ascii="B Nazanin" w:hAnsi="B Nazanin" w:cs="B Nazanin"/>
-                <w:sz w:val="18"/>
-                <w:szCs w:val="18"/>
-                <w:rtl/>
-                <w:lang w:bidi="fa-IR"/>
-              </w:rPr>
-              <w:instrText xml:space="preserve">" </w:instrText>
-            </w:r>
-            <w:r>
-              <w:rPr>
-                <w:rFonts w:ascii="B Nazanin" w:hAnsi="B Nazanin" w:cs="B Nazanin"/>
-                <w:sz w:val="18"/>
-                <w:szCs w:val="18"/>
-                <w:rtl/>
-                <w:lang w:bidi="fa-IR"/>
-              </w:rPr>
-            </w:r>
-            <w:r>
-              <w:rPr>
-                <w:rFonts w:ascii="B Nazanin" w:hAnsi="B Nazanin" w:cs="B Nazanin"/>
-                <w:sz w:val="18"/>
-                <w:szCs w:val="18"/>
-                <w:rtl/>
-                <w:lang w:bidi="fa-IR"/>
-              </w:rPr>
-              <w:fldChar w:fldCharType="separate"/>
-            </w:r>
-            <w:r>
-              <w:rPr>
-                <w:rStyle w:val="Hyperlink"/>
-                <w:rFonts w:ascii="B Nazanin" w:hAnsi="B Nazanin" w:cs="B Nazanin" w:hint="cs"/>
-                <w:sz w:val="18"/>
-                <w:szCs w:val="18"/>
-                <w:rtl/>
-                <w:lang w:bidi="fa-IR"/>
-              </w:rPr>
-              <w:t>۴</w:t>
-            </w:r>
-            <w:r>
-              <w:rPr>
-                <w:rFonts w:ascii="B Nazanin" w:hAnsi="B Nazanin" w:cs="B Nazanin"/>
-                <w:sz w:val="18"/>
-                <w:szCs w:val="18"/>
-                <w:rtl/>
-                <w:lang w:bidi="fa-IR"/>
-              </w:rPr>
-              <w:fldChar w:fldCharType="end"/>
-            </w:r>
+            <w:hyperlink w:anchor="t4" w:history="1">
+              <w:r>
+                <w:rPr>
+                  <w:rStyle w:val="Hyperlink"/>
+                  <w:rFonts w:ascii="B Nazanin" w:hAnsi="B Nazanin" w:cs="B Nazanin" w:hint="cs"/>
+                  <w:sz w:val="18"/>
+                  <w:szCs w:val="18"/>
+                  <w:rtl/>
+                  <w:lang w:bidi="fa-IR"/>
+                </w:rPr>
+                <w:t>۴</w:t>
+              </w:r>
+            </w:hyperlink>
             <w:r>
               <w:rPr>
                 <w:rFonts w:ascii="B Nazanin" w:hAnsi="B Nazanin" w:cs="B Nazanin" w:hint="cs"/>
@@ -13564,7 +13391,7 @@
                                 </pic:cNvPicPr>
                               </pic:nvPicPr>
                               <pic:blipFill>
-                                <a:blip r:embed="rId10" cstate="print">
+                                <a:blip r:embed="rId11" cstate="print">
                                   <a:extLst>
                                     <a:ext uri="{28A0092B-C50C-407E-A947-70E740481C1C}">
                                       <a14:useLocalDpi xmlns:a14="http://schemas.microsoft.com/office/drawing/2010/main" val="0"/>
@@ -13866,7 +13693,7 @@
                         <o:lock v:ext="edit" aspectratio="t"/>
                       </v:shapetype>
                       <v:shape id="Picture 1" o:spid="_x0000_s1027" type="#_x0000_t75" style="position:absolute;width:27940;height:19538;visibility:visible;mso-wrap-style:square" o:gfxdata="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">
-                        <v:imagedata r:id="rId11" o:title=""/>
+                        <v:imagedata r:id="rId12" o:title=""/>
                       </v:shape>
                       <v:shapetype id="_x0000_t202" coordsize="21600,21600" o:spt="202" path="m,l,21600r21600,l21600,xe">
                         <v:stroke joinstyle="miter"/>
@@ -14990,7 +14817,7 @@
                                 </pic:cNvPicPr>
                               </pic:nvPicPr>
                               <pic:blipFill>
-                                <a:blip r:embed="rId12" cstate="print">
+                                <a:blip r:embed="rId13" cstate="print">
                                   <a:extLst>
                                     <a:ext uri="{28A0092B-C50C-407E-A947-70E740481C1C}">
                                       <a14:useLocalDpi xmlns:a14="http://schemas.microsoft.com/office/drawing/2010/main" val="0"/>
@@ -15291,7 +15118,7 @@
                   <w:pict>
                     <v:group w14:anchorId="1228C3AA" id="Group 12" o:spid="_x0000_s1029" style="position:absolute;left:0;text-align:left;margin-left:123.05pt;margin-top:13.75pt;width:286.3pt;height:128.65pt;z-index:251679232" coordsize="36360,16339" o:gfxdata="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">
                       <v:shape id="Picture 2" o:spid="_x0000_s1030" type="#_x0000_t75" style="position:absolute;width:36068;height:14128;visibility:visible;mso-wrap-style:square" o:gfxdata="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">
-                        <v:imagedata r:id="rId13" o:title=""/>
+                        <v:imagedata r:id="rId14" o:title=""/>
                       </v:shape>
                       <v:shape id="Text Box 7" o:spid="_x0000_s1031" type="#_x0000_t202" style="position:absolute;left:292;top:14237;width:36068;height:2102;visibility:visible;mso-wrap-style:square;v-text-anchor:top" o:gfxdata="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" stroked="f">
                         <v:textbox inset="0,0,0,0">
@@ -16105,7 +15932,7 @@
                                 </pic:cNvPicPr>
                               </pic:nvPicPr>
                               <pic:blipFill>
-                                <a:blip r:embed="rId14" cstate="print">
+                                <a:blip r:embed="rId15" cstate="print">
                                   <a:extLst>
                                     <a:ext uri="{28A0092B-C50C-407E-A947-70E740481C1C}">
                                       <a14:useLocalDpi xmlns:a14="http://schemas.microsoft.com/office/drawing/2010/main" val="0"/>
@@ -16407,7 +16234,7 @@
                   <w:pict>
                     <v:group w14:anchorId="6559A54C" id="Group 13" o:spid="_x0000_s1032" style="position:absolute;left:0;text-align:left;margin-left:70.45pt;margin-top:33.5pt;width:366.9pt;height:142pt;z-index:251682304;mso-width-relative:margin;mso-height-relative:margin" coordsize="42486,13705" o:gfxdata="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">
                       <v:shape id="Picture 4" o:spid="_x0000_s1033" type="#_x0000_t75" style="position:absolute;left:417;width:42069;height:12096;visibility:visible;mso-wrap-style:square" o:gfxdata="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">
-                        <v:imagedata r:id="rId15" o:title=""/>
+                        <v:imagedata r:id="rId16" o:title=""/>
                       </v:shape>
                       <v:shape id="Text Box 8" o:spid="_x0000_s1034" type="#_x0000_t202" style="position:absolute;top:11565;width:42068;height:2140;visibility:visible;mso-wrap-style:square;v-text-anchor:top" o:gfxdata="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" stroked="f">
                         <v:textbox inset="0,0,0,0">
@@ -17011,7 +16838,26 @@
                 <w:rtl/>
                 <w:lang w:bidi="fa-IR"/>
               </w:rPr>
-              <w:t xml:space="preserve"> بدون بار سفر کند.</w:t>
+              <w:t xml:space="preserve"> بدون بار </w:t>
+            </w:r>
+            <w:r>
+              <w:rPr>
+                <w:rFonts w:ascii="B Nazanin" w:hAnsi="B Nazanin" w:cs="B Nazanin" w:hint="cs"/>
+                <w:sz w:val="18"/>
+                <w:szCs w:val="18"/>
+                <w:rtl/>
+              </w:rPr>
+              <w:t>حرکت</w:t>
+            </w:r>
+            <w:r>
+              <w:rPr>
+                <w:rFonts w:cs="B Nazanin" w:hint="cs"/>
+                <w:sz w:val="18"/>
+                <w:szCs w:val="18"/>
+                <w:rtl/>
+                <w:lang w:bidi="fa-IR"/>
+              </w:rPr>
+              <w:t xml:space="preserve"> کند.</w:t>
             </w:r>
           </w:p>
           <w:p>
@@ -17832,7 +17678,6 @@
                 <w:rFonts w:cs="B Nazanin"/>
                 <w:sz w:val="18"/>
                 <w:szCs w:val="18"/>
-                <w:rtl/>
                 <w:lang w:bidi="fa-IR"/>
               </w:rPr>
             </w:pPr>
@@ -17856,6 +17701,19 @@
               </w:rPr>
               <w:t>محدوده ی محوطه و بارانداز</w:t>
             </w:r>
+          </w:p>
+          <w:p>
+            <w:pPr>
+              <w:bidi/>
+              <w:jc w:val="both"/>
+              <w:rPr>
+                <w:rFonts w:cs="B Nazanin"/>
+                <w:sz w:val="18"/>
+                <w:szCs w:val="18"/>
+                <w:rtl/>
+                <w:lang w:bidi="fa-IR"/>
+              </w:rPr>
+            </w:pPr>
           </w:p>
         </w:tc>
       </w:tr>
@@ -18034,7 +17892,7 @@
               </w:rPr>
               <w:t xml:space="preserve">, 107968. </w:t>
             </w:r>
-            <w:hyperlink r:id="rId16" w:history="1">
+            <w:hyperlink r:id="rId17" w:history="1">
               <w:r>
                 <w:rPr>
                   <w:rStyle w:val="Hyperlink"/>
@@ -18070,43 +17928,7 @@
                 <w:sz w:val="18"/>
                 <w:szCs w:val="18"/>
               </w:rPr>
-              <w:t xml:space="preserve">Yang, Y., Zhong, M., </w:t>
-            </w:r>
-            <w:proofErr w:type="spellStart"/>
-            <w:r>
-              <w:rPr>
-                <w:rFonts w:asciiTheme="majorBidi" w:hAnsiTheme="majorBidi" w:cstheme="majorBidi"/>
-                <w:sz w:val="18"/>
-                <w:szCs w:val="18"/>
-              </w:rPr>
-              <w:t>Dessouky</w:t>
-            </w:r>
-            <w:proofErr w:type="spellEnd"/>
-            <w:r>
-              <w:rPr>
-                <w:rFonts w:asciiTheme="majorBidi" w:hAnsiTheme="majorBidi" w:cstheme="majorBidi"/>
-                <w:sz w:val="18"/>
-                <w:szCs w:val="18"/>
-              </w:rPr>
-              <w:t xml:space="preserve">, Y., &amp; </w:t>
-            </w:r>
-            <w:proofErr w:type="spellStart"/>
-            <w:r>
-              <w:rPr>
-                <w:rFonts w:asciiTheme="majorBidi" w:hAnsiTheme="majorBidi" w:cstheme="majorBidi"/>
-                <w:sz w:val="18"/>
-                <w:szCs w:val="18"/>
-              </w:rPr>
-              <w:t>Postolache</w:t>
-            </w:r>
-            <w:proofErr w:type="spellEnd"/>
-            <w:r>
-              <w:rPr>
-                <w:rFonts w:asciiTheme="majorBidi" w:hAnsiTheme="majorBidi" w:cstheme="majorBidi"/>
-                <w:sz w:val="18"/>
-                <w:szCs w:val="18"/>
-              </w:rPr>
-              <w:t xml:space="preserve">, O. (2018). An integrated scheduling method for AGV routing in automated container terminals. </w:t>
+              <w:t xml:space="preserve">Yang, Y., Zhong, M., Dessouky, Y., &amp; Postolache, O. (2018). An integrated scheduling method for AGV routing in automated container terminals. </w:t>
             </w:r>
             <w:r>
               <w:rPr>
@@ -18144,7 +17966,7 @@
               </w:rPr>
               <w:t xml:space="preserve">, 482–493. </w:t>
             </w:r>
-            <w:hyperlink r:id="rId17" w:history="1">
+            <w:hyperlink r:id="rId18" w:history="1">
               <w:r>
                 <w:rPr>
                   <w:rStyle w:val="Hyperlink"/>
@@ -18238,7 +18060,7 @@
               </w:rPr>
               <w:t xml:space="preserve">(7), 501–513. </w:t>
             </w:r>
-            <w:hyperlink r:id="rId18" w:history="1">
+            <w:hyperlink r:id="rId19" w:history="1">
               <w:r>
                 <w:rPr>
                   <w:rStyle w:val="Hyperlink"/>
@@ -18310,7 +18132,7 @@
               </w:rPr>
               <w:t xml:space="preserve">, 106371. </w:t>
             </w:r>
-            <w:hyperlink r:id="rId19" w:history="1">
+            <w:hyperlink r:id="rId20" w:history="1">
               <w:r>
                 <w:rPr>
                   <w:rStyle w:val="Hyperlink"/>
@@ -18380,7 +18202,7 @@
               </w:rPr>
               <w:t xml:space="preserve">(3), 630–641. </w:t>
             </w:r>
-            <w:hyperlink r:id="rId20" w:history="1">
+            <w:hyperlink r:id="rId21" w:history="1">
               <w:r>
                 <w:rPr>
                   <w:rStyle w:val="Hyperlink"/>
@@ -18452,7 +18274,7 @@
               </w:rPr>
               <w:t xml:space="preserve">, 414–422. </w:t>
             </w:r>
-            <w:hyperlink r:id="rId21" w:history="1">
+            <w:hyperlink r:id="rId22" w:history="1">
               <w:r>
                 <w:rPr>
                   <w:rStyle w:val="Hyperlink"/>
@@ -18525,7 +18347,7 @@
               </w:rPr>
               <w:t xml:space="preserve">, 113556. </w:t>
             </w:r>
-            <w:hyperlink r:id="rId22" w:history="1">
+            <w:hyperlink r:id="rId23" w:history="1">
               <w:r>
                 <w:rPr>
                   <w:rStyle w:val="Hyperlink"/>
@@ -18548,7 +18370,6 @@
                 <w:color w:val="000000" w:themeColor="text1"/>
                 <w:sz w:val="24"/>
                 <w:szCs w:val="24"/>
-                <w:rtl/>
                 <w:lang w:bidi="fa-IR"/>
               </w:rPr>
             </w:pPr>
@@ -18592,7 +18413,6 @@
               <w:t>:</w:t>
             </w:r>
           </w:p>
-          <w:p/>
           <w:p>
             <w:pPr>
               <w:pStyle w:val="Heading1"/>
@@ -18627,7 +18447,7 @@
               </w:rPr>
               <w:t xml:space="preserve">Tsang, E. (1993). Chapter 10 - Optimization in CSPs. In E. Tsang (Ed.), Foundations of Constraint Satisfaction (pp. 299–319). Academic Press. </w:t>
             </w:r>
-            <w:hyperlink r:id="rId23" w:history="1">
+            <w:hyperlink r:id="rId24" w:history="1">
               <w:r>
                 <w:rPr>
                   <w:rStyle w:val="Hyperlink"/>
@@ -18664,7 +18484,7 @@
               </w:rPr>
               <w:t xml:space="preserve">Wolsey, L. A. (2008). Mixed Integer Programming. In Wiley Encyclopedia of Computer Science and Engineering (pp. 1–10). John Wiley &amp; Sons, Ltd. </w:t>
             </w:r>
-            <w:hyperlink r:id="rId24" w:history="1">
+            <w:hyperlink r:id="rId25" w:history="1">
               <w:r>
                 <w:rPr>
                   <w:rStyle w:val="Hyperlink"/>
@@ -18702,7 +18522,7 @@
               </w:rPr>
               <w:t xml:space="preserve">Clausen, J. (2003). Branch and Bound Algorithms-Principles and Examples. </w:t>
             </w:r>
-            <w:hyperlink r:id="rId25" w:history="1">
+            <w:hyperlink r:id="rId26" w:history="1">
               <w:r>
                 <w:rPr>
                   <w:rStyle w:val="Hyperlink"/>
@@ -18751,7 +18571,7 @@
               </w:rPr>
               <w:t xml:space="preserve"> (3rd ed.). CRC Press. </w:t>
             </w:r>
-            <w:hyperlink r:id="rId26" w:history="1">
+            <w:hyperlink r:id="rId27" w:history="1">
               <w:r>
                 <w:rPr>
                   <w:rStyle w:val="Hyperlink"/>
@@ -19500,7 +19320,6 @@
                 <w:szCs w:val="20"/>
                 <w:lang w:bidi="fa-IR"/>
               </w:rPr>
-              <w:lastRenderedPageBreak/>
               <w:t xml:space="preserve">QC: </w:t>
             </w:r>
             <w:r>
@@ -19571,6 +19390,7 @@
                 <w:szCs w:val="20"/>
                 <w:lang w:bidi="fa-IR"/>
               </w:rPr>
+              <w:lastRenderedPageBreak/>
               <w:t xml:space="preserve">NSA: </w:t>
             </w:r>
             <w:r>
@@ -20440,13 +20260,13 @@
                 <w:szCs w:val="24"/>
               </w:rPr>
               <w:drawing>
-                <wp:anchor distT="0" distB="0" distL="114300" distR="114300" simplePos="0" relativeHeight="251683328" behindDoc="0" locked="0" layoutInCell="1" allowOverlap="1" wp14:anchorId="4F033BBF" wp14:editId="332C73AD">
+                <wp:anchor distT="0" distB="0" distL="114300" distR="114300" simplePos="0" relativeHeight="251683328" behindDoc="0" locked="0" layoutInCell="1" allowOverlap="1" wp14:anchorId="4F033BBF" wp14:editId="753F51E7">
                   <wp:simplePos x="0" y="0"/>
                   <wp:positionH relativeFrom="column">
-                    <wp:posOffset>571848</wp:posOffset>
+                    <wp:posOffset>524808</wp:posOffset>
                   </wp:positionH>
                   <wp:positionV relativeFrom="paragraph">
-                    <wp:posOffset>540</wp:posOffset>
+                    <wp:posOffset>0</wp:posOffset>
                   </wp:positionV>
                   <wp:extent cx="1695450" cy="948690"/>
                   <wp:effectExtent l="0" t="0" r="0" b="3810"/>
@@ -20463,7 +20283,7 @@
                           <pic:cNvPicPr/>
                         </pic:nvPicPr>
                         <pic:blipFill rotWithShape="1">
-                          <a:blip r:embed="rId27" cstate="print">
+                          <a:blip r:embed="rId9" cstate="print">
                             <a:extLst>
                               <a:ext uri="{28A0092B-C50C-407E-A947-70E740481C1C}">
                                 <a14:useLocalDpi xmlns:a14="http://schemas.microsoft.com/office/drawing/2010/main" val="0"/>
@@ -25538,7 +25358,6 @@
       <w:r>
         <w:t xml:space="preserve"> </w:t>
       </w:r>
-      <w:proofErr w:type="spellStart"/>
       <w:r>
         <w:rPr>
           <w:rFonts w:asciiTheme="majorBidi" w:hAnsiTheme="majorBidi" w:cstheme="majorBidi"/>
@@ -25548,7 +25367,6 @@
         </w:rPr>
         <w:t>Makespan</w:t>
       </w:r>
-      <w:proofErr w:type="spellEnd"/>
     </w:p>
   </w:footnote>
 </w:footnotes>
@@ -25593,7 +25411,6 @@
         <w:rFonts w:cs="B Nazanin"/>
         <w:sz w:val="20"/>
         <w:szCs w:val="20"/>
-        <w:rtl/>
         <w:lang w:bidi="fa-IR"/>
       </w:rPr>
     </w:pPr>
@@ -25632,11 +25449,6 @@
       </w:rPr>
       <w:t>)</w:t>
     </w:r>
-  </w:p>
-  <w:p>
-    <w:pPr>
-      <w:pStyle w:val="Header"/>
-    </w:pPr>
   </w:p>
 </w:hdr>
 </file>
@@ -29403,7 +29215,6 @@
   <w:style w:type="character" w:default="1" w:styleId="DefaultParagraphFont">
     <w:name w:val="Default Paragraph Font"/>
     <w:uiPriority w:val="1"/>
-    <w:semiHidden/>
     <w:unhideWhenUsed/>
   </w:style>
   <w:style w:type="table" w:default="1" w:styleId="TableNormal">
